--- a/Документация.docx
+++ b/Документация.docx
@@ -428,15 +428,6 @@
           <w:szCs w:val="40"/>
         </w:rPr>
         <w:instrText xml:space="preserve"> HYPERLINK  \l "Въведение" </w:instrText>
-      </w:r>
-      <w:r>
-        <w:rPr>
-          <w:rFonts w:ascii="Times New Roman" w:hAnsi="Times New Roman" w:cs="Times New Roman"/>
-          <w:b/>
-          <w:bCs/>
-          <w:sz w:val="40"/>
-          <w:szCs w:val="40"/>
-        </w:rPr>
       </w:r>
       <w:r>
         <w:rPr>
@@ -553,15 +544,6 @@
           <w:szCs w:val="40"/>
         </w:rPr>
         <w:instrText xml:space="preserve"> HYPERLINK  \l "n3" </w:instrText>
-      </w:r>
-      <w:r>
-        <w:rPr>
-          <w:rFonts w:ascii="Times New Roman" w:hAnsi="Times New Roman" w:cs="Times New Roman"/>
-          <w:b/>
-          <w:bCs/>
-          <w:sz w:val="40"/>
-          <w:szCs w:val="40"/>
-        </w:rPr>
       </w:r>
       <w:r>
         <w:rPr>
@@ -825,15 +807,16 @@
           <w:sz w:val="32"/>
           <w:szCs w:val="32"/>
         </w:rPr>
-        <w:t xml:space="preserve">игра, в която управляваш космически кораб в битка с извънземни. Космическият кораб може да се движи нагоре и надолу докато извънземните се </w:t>
+        <w:t>игра, в която управляваш космически кораб в битка с извънземни. Космическият кораб може да се движи нагоре и надолу</w:t>
       </w:r>
       <w:r>
         <w:rPr>
           <w:rFonts w:ascii="Times New Roman" w:hAnsi="Times New Roman" w:cs="Times New Roman"/>
           <w:sz w:val="32"/>
           <w:szCs w:val="32"/>
-        </w:rPr>
-        <w:t xml:space="preserve">придвижват </w:t>
+          <w:lang w:val="en-US"/>
+        </w:rPr>
+        <w:t xml:space="preserve"> </w:t>
       </w:r>
       <w:r>
         <w:rPr>
@@ -841,7 +824,47 @@
           <w:sz w:val="32"/>
           <w:szCs w:val="32"/>
         </w:rPr>
-        <w:t>към него. Корабът има 3 живота, като когато се удари в извънземно губи един живот. Играчът може да се отбранява с лазери като всяко уцелено извънземно носи една точка, но броя на лазерите е ограничен до 3. На края на играта се изписва крайният резултат и се дава възможност да се започне наново.</w:t>
+        <w:t>чрез ключа</w:t>
+      </w:r>
+      <w:r>
+        <w:rPr>
+          <w:rFonts w:ascii="Times New Roman" w:hAnsi="Times New Roman" w:cs="Times New Roman"/>
+          <w:sz w:val="32"/>
+          <w:szCs w:val="32"/>
+        </w:rPr>
+        <w:t xml:space="preserve"> докато извънземните се </w:t>
+      </w:r>
+      <w:r>
+        <w:rPr>
+          <w:rFonts w:ascii="Times New Roman" w:hAnsi="Times New Roman" w:cs="Times New Roman"/>
+          <w:sz w:val="32"/>
+          <w:szCs w:val="32"/>
+        </w:rPr>
+        <w:t xml:space="preserve">придвижват </w:t>
+      </w:r>
+      <w:r>
+        <w:rPr>
+          <w:rFonts w:ascii="Times New Roman" w:hAnsi="Times New Roman" w:cs="Times New Roman"/>
+          <w:sz w:val="32"/>
+          <w:szCs w:val="32"/>
+        </w:rPr>
+        <w:t>към него. Корабът има 3 живота, като когато се удари в извънземно губи един живот. Играчът може да се отбранява с лазери</w:t>
+      </w:r>
+      <w:r>
+        <w:rPr>
+          <w:rFonts w:ascii="Times New Roman" w:hAnsi="Times New Roman" w:cs="Times New Roman"/>
+          <w:sz w:val="32"/>
+          <w:szCs w:val="32"/>
+        </w:rPr>
+        <w:t xml:space="preserve"> чрез натискане на бутона</w:t>
+      </w:r>
+      <w:r>
+        <w:rPr>
+          <w:rFonts w:ascii="Times New Roman" w:hAnsi="Times New Roman" w:cs="Times New Roman"/>
+          <w:sz w:val="32"/>
+          <w:szCs w:val="32"/>
+        </w:rPr>
+        <w:t xml:space="preserve"> като всяко уцелено извънземно носи една точка, но броя на лазерите е ограничен до 3. На края на играта се изписва крайният резултат и се дава възможност да се започне наново.</w:t>
       </w:r>
     </w:p>
     <w:p>
@@ -1154,15 +1177,7 @@
           <w:sz w:val="32"/>
           <w:szCs w:val="32"/>
         </w:rPr>
-        <w:t>ламп</w:t>
-      </w:r>
-      <w:r>
-        <w:rPr>
-          <w:rFonts w:ascii="Times New Roman" w:hAnsi="Times New Roman" w:cs="Times New Roman"/>
-          <w:sz w:val="32"/>
-          <w:szCs w:val="32"/>
-        </w:rPr>
-        <w:t>а показваща броя на изстреляните лазери</w:t>
+        <w:t>лампа показваща броя на изстреляните лазери</w:t>
       </w:r>
     </w:p>
     <w:p>
@@ -1193,6 +1208,33 @@
     <w:p>
       <w:pPr>
         <w:spacing w:line="240" w:lineRule="auto"/>
+        <w:jc w:val="center"/>
+        <w:rPr>
+          <w:rFonts w:ascii="Times New Roman" w:hAnsi="Times New Roman" w:cs="Times New Roman"/>
+          <w:b/>
+          <w:bCs/>
+          <w:sz w:val="44"/>
+          <w:szCs w:val="44"/>
+        </w:rPr>
+      </w:pPr>
+      <w:bookmarkStart w:id="2" w:name="n2"/>
+      <w:r>
+        <w:rPr>
+          <w:rFonts w:ascii="Times New Roman" w:hAnsi="Times New Roman" w:cs="Times New Roman"/>
+          <w:b/>
+          <w:bCs/>
+          <w:sz w:val="44"/>
+          <w:szCs w:val="44"/>
+        </w:rPr>
+        <w:lastRenderedPageBreak/>
+        <w:t>Списък от съставни части</w:t>
+      </w:r>
+    </w:p>
+    <w:bookmarkEnd w:id="2"/>
+    <w:p>
+      <w:pPr>
+        <w:spacing w:line="240" w:lineRule="auto"/>
+        <w:jc w:val="center"/>
         <w:rPr>
           <w:rFonts w:ascii="Times New Roman" w:hAnsi="Times New Roman" w:cs="Times New Roman"/>
           <w:b/>
@@ -1204,6 +1246,557 @@
     </w:p>
     <w:p>
       <w:pPr>
+        <w:spacing w:after="0"/>
+        <w:jc w:val="center"/>
+        <w:rPr>
+          <w:rFonts w:cs="Times New Roman"/>
+          <w:sz w:val="36"/>
+          <w:szCs w:val="36"/>
+          <w:lang w:val="en-US"/>
+        </w:rPr>
+      </w:pPr>
+      <w:r>
+        <w:rPr>
+          <w:rFonts w:cs="Times New Roman"/>
+          <w:b/>
+          <w:bCs/>
+          <w:sz w:val="36"/>
+          <w:szCs w:val="36"/>
+        </w:rPr>
+        <w:t>1.</w:t>
+      </w:r>
+      <w:r>
+        <w:rPr>
+          <w:rFonts w:cs="Times New Roman"/>
+          <w:sz w:val="36"/>
+          <w:szCs w:val="36"/>
+          <w:lang w:val="en-US"/>
+        </w:rPr>
+        <w:t>Arduino Uno</w:t>
+      </w:r>
+    </w:p>
+    <w:p>
+      <w:pPr>
+        <w:spacing w:after="0"/>
+        <w:jc w:val="center"/>
+        <w:rPr>
+          <w:rFonts w:cs="Times New Roman"/>
+          <w:sz w:val="36"/>
+          <w:szCs w:val="36"/>
+          <w:lang w:val="en-US"/>
+        </w:rPr>
+      </w:pPr>
+      <w:r>
+        <w:rPr>
+          <w:rFonts w:cs="Times New Roman"/>
+          <w:b/>
+          <w:bCs/>
+          <w:sz w:val="36"/>
+          <w:szCs w:val="36"/>
+          <w:lang w:val="en-US"/>
+        </w:rPr>
+        <w:t>2.</w:t>
+      </w:r>
+      <w:r>
+        <w:rPr>
+          <w:rFonts w:cs="Times New Roman"/>
+          <w:sz w:val="36"/>
+          <w:szCs w:val="36"/>
+          <w:lang w:val="en-US"/>
+        </w:rPr>
+        <w:t xml:space="preserve">Потенциометър </w:t>
+      </w:r>
+      <w:r>
+        <w:rPr>
+          <w:rFonts w:cs="Times New Roman"/>
+          <w:sz w:val="36"/>
+          <w:szCs w:val="36"/>
+          <w:lang w:val="en-US"/>
+        </w:rPr>
+        <w:t>X</w:t>
+      </w:r>
+      <w:r>
+        <w:rPr>
+          <w:rFonts w:cs="Times New Roman"/>
+          <w:sz w:val="36"/>
+          <w:szCs w:val="36"/>
+          <w:lang w:val="en-US"/>
+        </w:rPr>
+        <w:t>1</w:t>
+      </w:r>
+    </w:p>
+    <w:p>
+      <w:pPr>
+        <w:spacing w:after="0" w:line="240" w:lineRule="auto"/>
+        <w:jc w:val="center"/>
+        <w:rPr>
+          <w:rFonts w:cs="Times New Roman"/>
+          <w:sz w:val="36"/>
+          <w:szCs w:val="36"/>
+          <w:lang w:val="en-US"/>
+        </w:rPr>
+      </w:pPr>
+      <w:r>
+        <w:rPr>
+          <w:rFonts w:cs="Times New Roman"/>
+          <w:b/>
+          <w:bCs/>
+          <w:sz w:val="36"/>
+          <w:szCs w:val="36"/>
+          <w:lang w:val="en-US"/>
+        </w:rPr>
+        <w:t>3.</w:t>
+      </w:r>
+      <w:r>
+        <w:rPr>
+          <w:rFonts w:cs="Times New Roman"/>
+          <w:sz w:val="36"/>
+          <w:szCs w:val="36"/>
+          <w:lang w:val="en-US"/>
+        </w:rPr>
+        <w:t xml:space="preserve">LED лампи </w:t>
+      </w:r>
+      <w:r>
+        <w:rPr>
+          <w:rFonts w:cs="Times New Roman"/>
+          <w:sz w:val="36"/>
+          <w:szCs w:val="36"/>
+          <w:lang w:val="en-US"/>
+        </w:rPr>
+        <w:t>X</w:t>
+      </w:r>
+      <w:r>
+        <w:rPr>
+          <w:rFonts w:cs="Times New Roman"/>
+          <w:sz w:val="36"/>
+          <w:szCs w:val="36"/>
+          <w:lang w:val="en-US"/>
+        </w:rPr>
+        <w:t>3</w:t>
+      </w:r>
+    </w:p>
+    <w:p>
+      <w:pPr>
+        <w:spacing w:after="0" w:line="240" w:lineRule="auto"/>
+        <w:jc w:val="center"/>
+        <w:rPr>
+          <w:rFonts w:cs="Times New Roman"/>
+          <w:sz w:val="36"/>
+          <w:szCs w:val="36"/>
+          <w:lang w:val="en-US"/>
+        </w:rPr>
+      </w:pPr>
+      <w:r>
+        <w:rPr>
+          <w:rFonts w:cs="Times New Roman"/>
+          <w:b/>
+          <w:bCs/>
+          <w:sz w:val="36"/>
+          <w:szCs w:val="36"/>
+          <w:lang w:val="en-US"/>
+        </w:rPr>
+        <w:t>4.</w:t>
+      </w:r>
+      <w:r>
+        <w:rPr>
+          <w:rFonts w:cs="Times New Roman"/>
+          <w:sz w:val="36"/>
+          <w:szCs w:val="36"/>
+          <w:lang w:val="en-US"/>
+        </w:rPr>
+        <w:t>Резистори</w:t>
+      </w:r>
+      <w:r>
+        <w:rPr>
+          <w:rFonts w:cs="Times New Roman"/>
+          <w:sz w:val="36"/>
+          <w:szCs w:val="36"/>
+        </w:rPr>
+        <w:t xml:space="preserve"> </w:t>
+      </w:r>
+      <w:r>
+        <w:rPr>
+          <w:rFonts w:cs="Times New Roman"/>
+          <w:sz w:val="36"/>
+          <w:szCs w:val="36"/>
+          <w:lang w:val="en-US"/>
+        </w:rPr>
+        <w:t>(~</w:t>
+      </w:r>
+      <w:r>
+        <w:rPr>
+          <w:rFonts w:cs="Times New Roman"/>
+          <w:sz w:val="36"/>
+          <w:szCs w:val="36"/>
+          <w:lang w:val="en-US"/>
+        </w:rPr>
+        <w:t>1kΩ</w:t>
+      </w:r>
+      <w:r>
+        <w:rPr>
+          <w:rFonts w:cs="Times New Roman"/>
+          <w:sz w:val="36"/>
+          <w:szCs w:val="36"/>
+          <w:lang w:val="en-US"/>
+        </w:rPr>
+        <w:t>)</w:t>
+      </w:r>
+      <w:r>
+        <w:rPr>
+          <w:rFonts w:cs="Times New Roman"/>
+          <w:sz w:val="36"/>
+          <w:szCs w:val="36"/>
+          <w:lang w:val="en-US"/>
+        </w:rPr>
+        <w:t xml:space="preserve"> X7</w:t>
+      </w:r>
+    </w:p>
+    <w:p>
+      <w:pPr>
+        <w:spacing w:after="0" w:line="240" w:lineRule="auto"/>
+        <w:jc w:val="center"/>
+        <w:rPr>
+          <w:rFonts w:cs="Times New Roman"/>
+          <w:sz w:val="36"/>
+          <w:szCs w:val="36"/>
+          <w:lang w:val="en-US"/>
+        </w:rPr>
+      </w:pPr>
+      <w:r>
+        <w:rPr>
+          <w:rFonts w:cs="Times New Roman"/>
+          <w:b/>
+          <w:bCs/>
+          <w:sz w:val="36"/>
+          <w:szCs w:val="36"/>
+          <w:lang w:val="en-US"/>
+        </w:rPr>
+        <w:t>5.</w:t>
+      </w:r>
+      <w:r>
+        <w:rPr>
+          <w:rFonts w:cs="Times New Roman"/>
+          <w:sz w:val="36"/>
+          <w:szCs w:val="36"/>
+          <w:lang w:val="en-US"/>
+        </w:rPr>
+        <w:t>LCD дисплей 16х2</w:t>
+      </w:r>
+    </w:p>
+    <w:p>
+      <w:pPr>
+        <w:spacing w:after="0" w:line="240" w:lineRule="auto"/>
+        <w:jc w:val="center"/>
+        <w:rPr>
+          <w:rFonts w:cs="Times New Roman"/>
+          <w:sz w:val="36"/>
+          <w:szCs w:val="36"/>
+          <w:lang w:val="en-US"/>
+        </w:rPr>
+      </w:pPr>
+      <w:r>
+        <w:rPr>
+          <w:rFonts w:cs="Times New Roman"/>
+          <w:b/>
+          <w:bCs/>
+          <w:sz w:val="36"/>
+          <w:szCs w:val="36"/>
+          <w:lang w:val="en-US"/>
+        </w:rPr>
+        <w:t>6.</w:t>
+      </w:r>
+      <w:r>
+        <w:rPr>
+          <w:rFonts w:cs="Times New Roman"/>
+          <w:sz w:val="36"/>
+          <w:szCs w:val="36"/>
+          <w:lang w:val="en-US"/>
+        </w:rPr>
+        <w:t>LED RGB X1</w:t>
+      </w:r>
+    </w:p>
+    <w:p>
+      <w:pPr>
+        <w:spacing w:after="0" w:line="240" w:lineRule="auto"/>
+        <w:jc w:val="center"/>
+        <w:rPr>
+          <w:rFonts w:cs="Times New Roman"/>
+          <w:sz w:val="36"/>
+          <w:szCs w:val="36"/>
+          <w:lang w:val="en-US"/>
+        </w:rPr>
+      </w:pPr>
+      <w:r>
+        <w:rPr>
+          <w:rFonts w:cs="Times New Roman"/>
+          <w:b/>
+          <w:bCs/>
+          <w:sz w:val="36"/>
+          <w:szCs w:val="36"/>
+          <w:lang w:val="en-US"/>
+        </w:rPr>
+        <w:t>7.</w:t>
+      </w:r>
+      <w:r>
+        <w:rPr>
+          <w:rFonts w:cs="Times New Roman"/>
+          <w:sz w:val="36"/>
+          <w:szCs w:val="36"/>
+          <w:lang w:val="en-US"/>
+        </w:rPr>
+        <w:t>Бутон Х1</w:t>
+      </w:r>
+    </w:p>
+    <w:p>
+      <w:pPr>
+        <w:spacing w:after="0" w:line="240" w:lineRule="auto"/>
+        <w:jc w:val="center"/>
+        <w:rPr>
+          <w:rFonts w:cs="Times New Roman"/>
+          <w:sz w:val="36"/>
+          <w:szCs w:val="36"/>
+          <w:lang w:val="en-US"/>
+        </w:rPr>
+      </w:pPr>
+      <w:r>
+        <w:rPr>
+          <w:rFonts w:cs="Times New Roman"/>
+          <w:b/>
+          <w:bCs/>
+          <w:sz w:val="36"/>
+          <w:szCs w:val="36"/>
+          <w:lang w:val="en-US"/>
+        </w:rPr>
+        <w:t>8.</w:t>
+      </w:r>
+      <w:r>
+        <w:rPr>
+          <w:rFonts w:cs="Times New Roman"/>
+          <w:sz w:val="36"/>
+          <w:szCs w:val="36"/>
+          <w:lang w:val="en-US"/>
+        </w:rPr>
+        <w:t>Ключ Х1</w:t>
+      </w:r>
+    </w:p>
+    <w:p>
+      <w:pPr>
+        <w:spacing w:after="0" w:line="240" w:lineRule="auto"/>
+        <w:jc w:val="center"/>
+        <w:rPr>
+          <w:rFonts w:cs="Times New Roman"/>
+          <w:sz w:val="36"/>
+          <w:szCs w:val="36"/>
+          <w:lang w:val="en-US"/>
+        </w:rPr>
+      </w:pPr>
+    </w:p>
+    <w:p>
+      <w:pPr>
+        <w:spacing w:after="0" w:line="240" w:lineRule="auto"/>
+        <w:jc w:val="center"/>
+        <w:rPr>
+          <w:rFonts w:cs="Times New Roman"/>
+          <w:sz w:val="36"/>
+          <w:szCs w:val="36"/>
+          <w:lang w:val="en-US"/>
+        </w:rPr>
+      </w:pPr>
+    </w:p>
+    <w:p>
+      <w:pPr>
+        <w:spacing w:after="0" w:line="240" w:lineRule="auto"/>
+        <w:jc w:val="center"/>
+        <w:rPr>
+          <w:rFonts w:cs="Times New Roman"/>
+          <w:sz w:val="36"/>
+          <w:szCs w:val="36"/>
+          <w:lang w:val="en-US"/>
+        </w:rPr>
+      </w:pPr>
+    </w:p>
+    <w:p>
+      <w:pPr>
+        <w:spacing w:after="0" w:line="240" w:lineRule="auto"/>
+        <w:jc w:val="center"/>
+        <w:rPr>
+          <w:rFonts w:cs="Times New Roman"/>
+          <w:sz w:val="36"/>
+          <w:szCs w:val="36"/>
+          <w:lang w:val="en-US"/>
+        </w:rPr>
+      </w:pPr>
+    </w:p>
+    <w:p>
+      <w:pPr>
+        <w:spacing w:after="0" w:line="240" w:lineRule="auto"/>
+        <w:jc w:val="center"/>
+        <w:rPr>
+          <w:rFonts w:cs="Times New Roman"/>
+          <w:sz w:val="36"/>
+          <w:szCs w:val="36"/>
+          <w:lang w:val="en-US"/>
+        </w:rPr>
+      </w:pPr>
+    </w:p>
+    <w:p>
+      <w:pPr>
+        <w:spacing w:after="0" w:line="240" w:lineRule="auto"/>
+        <w:jc w:val="center"/>
+        <w:rPr>
+          <w:rFonts w:cs="Times New Roman"/>
+          <w:sz w:val="36"/>
+          <w:szCs w:val="36"/>
+          <w:lang w:val="en-US"/>
+        </w:rPr>
+      </w:pPr>
+    </w:p>
+    <w:p>
+      <w:pPr>
+        <w:spacing w:after="0" w:line="240" w:lineRule="auto"/>
+        <w:jc w:val="center"/>
+        <w:rPr>
+          <w:rFonts w:cs="Times New Roman"/>
+          <w:sz w:val="36"/>
+          <w:szCs w:val="36"/>
+          <w:lang w:val="en-US"/>
+        </w:rPr>
+      </w:pPr>
+    </w:p>
+    <w:p>
+      <w:pPr>
+        <w:spacing w:after="0" w:line="240" w:lineRule="auto"/>
+        <w:jc w:val="center"/>
+        <w:rPr>
+          <w:rFonts w:cs="Times New Roman"/>
+          <w:sz w:val="36"/>
+          <w:szCs w:val="36"/>
+          <w:lang w:val="en-US"/>
+        </w:rPr>
+      </w:pPr>
+    </w:p>
+    <w:p>
+      <w:pPr>
+        <w:spacing w:after="0" w:line="240" w:lineRule="auto"/>
+        <w:jc w:val="center"/>
+        <w:rPr>
+          <w:rFonts w:cs="Times New Roman"/>
+          <w:sz w:val="36"/>
+          <w:szCs w:val="36"/>
+          <w:lang w:val="en-US"/>
+        </w:rPr>
+      </w:pPr>
+    </w:p>
+    <w:p>
+      <w:pPr>
+        <w:spacing w:after="0" w:line="240" w:lineRule="auto"/>
+        <w:jc w:val="center"/>
+        <w:rPr>
+          <w:rFonts w:cs="Times New Roman"/>
+          <w:sz w:val="36"/>
+          <w:szCs w:val="36"/>
+          <w:lang w:val="en-US"/>
+        </w:rPr>
+      </w:pPr>
+    </w:p>
+    <w:p>
+      <w:pPr>
+        <w:spacing w:after="0" w:line="240" w:lineRule="auto"/>
+        <w:jc w:val="center"/>
+        <w:rPr>
+          <w:rFonts w:cs="Times New Roman"/>
+          <w:sz w:val="36"/>
+          <w:szCs w:val="36"/>
+          <w:lang w:val="en-US"/>
+        </w:rPr>
+      </w:pPr>
+    </w:p>
+    <w:p>
+      <w:pPr>
+        <w:spacing w:after="0" w:line="240" w:lineRule="auto"/>
+        <w:jc w:val="center"/>
+        <w:rPr>
+          <w:rFonts w:cs="Times New Roman"/>
+          <w:sz w:val="36"/>
+          <w:szCs w:val="36"/>
+          <w:lang w:val="en-US"/>
+        </w:rPr>
+      </w:pPr>
+    </w:p>
+    <w:p>
+      <w:pPr>
+        <w:spacing w:after="0" w:line="240" w:lineRule="auto"/>
+        <w:jc w:val="center"/>
+        <w:rPr>
+          <w:rFonts w:cs="Times New Roman"/>
+          <w:sz w:val="36"/>
+          <w:szCs w:val="36"/>
+          <w:lang w:val="en-US"/>
+        </w:rPr>
+      </w:pPr>
+    </w:p>
+    <w:p>
+      <w:pPr>
+        <w:spacing w:after="0" w:line="240" w:lineRule="auto"/>
+        <w:jc w:val="center"/>
+        <w:rPr>
+          <w:rFonts w:cs="Times New Roman"/>
+          <w:sz w:val="36"/>
+          <w:szCs w:val="36"/>
+          <w:lang w:val="en-US"/>
+        </w:rPr>
+      </w:pPr>
+    </w:p>
+    <w:p>
+      <w:pPr>
+        <w:spacing w:after="0" w:line="240" w:lineRule="auto"/>
+        <w:jc w:val="center"/>
+        <w:rPr>
+          <w:rFonts w:cs="Times New Roman"/>
+          <w:sz w:val="36"/>
+          <w:szCs w:val="36"/>
+          <w:lang w:val="en-US"/>
+        </w:rPr>
+      </w:pPr>
+    </w:p>
+    <w:p>
+      <w:pPr>
+        <w:spacing w:after="0" w:line="240" w:lineRule="auto"/>
+        <w:jc w:val="center"/>
+        <w:rPr>
+          <w:rFonts w:cs="Times New Roman"/>
+          <w:sz w:val="36"/>
+          <w:szCs w:val="36"/>
+          <w:lang w:val="en-US"/>
+        </w:rPr>
+      </w:pPr>
+    </w:p>
+    <w:p>
+      <w:pPr>
+        <w:spacing w:after="0" w:line="240" w:lineRule="auto"/>
+        <w:jc w:val="center"/>
+        <w:rPr>
+          <w:rFonts w:cs="Times New Roman"/>
+          <w:sz w:val="36"/>
+          <w:szCs w:val="36"/>
+          <w:lang w:val="en-US"/>
+        </w:rPr>
+      </w:pPr>
+    </w:p>
+    <w:p>
+      <w:pPr>
+        <w:spacing w:after="0" w:line="240" w:lineRule="auto"/>
+        <w:jc w:val="center"/>
+        <w:rPr>
+          <w:rFonts w:cs="Times New Roman"/>
+          <w:sz w:val="36"/>
+          <w:szCs w:val="36"/>
+          <w:lang w:val="en-US"/>
+        </w:rPr>
+      </w:pPr>
+    </w:p>
+    <w:p>
+      <w:pPr>
         <w:spacing w:line="240" w:lineRule="auto"/>
         <w:jc w:val="center"/>
         <w:rPr>
@@ -1214,7 +1807,7 @@
           <w:szCs w:val="44"/>
         </w:rPr>
       </w:pPr>
-      <w:bookmarkStart w:id="2" w:name="n2"/>
+      <w:bookmarkStart w:id="3" w:name="n3"/>
       <w:r>
         <w:rPr>
           <w:rFonts w:ascii="Times New Roman" w:hAnsi="Times New Roman" w:cs="Times New Roman"/>
@@ -1224,596 +1817,6 @@
           <w:szCs w:val="44"/>
         </w:rPr>
         <w:lastRenderedPageBreak/>
-        <w:t>Списък от съставни части</w:t>
-      </w:r>
-    </w:p>
-    <w:bookmarkEnd w:id="2"/>
-    <w:p>
-      <w:pPr>
-        <w:spacing w:line="240" w:lineRule="auto"/>
-        <w:jc w:val="center"/>
-        <w:rPr>
-          <w:rFonts w:ascii="Times New Roman" w:hAnsi="Times New Roman" w:cs="Times New Roman"/>
-          <w:b/>
-          <w:bCs/>
-          <w:sz w:val="40"/>
-          <w:szCs w:val="40"/>
-        </w:rPr>
-      </w:pPr>
-    </w:p>
-    <w:p>
-      <w:pPr>
-        <w:spacing w:after="0"/>
-        <w:jc w:val="center"/>
-        <w:rPr>
-          <w:rFonts w:cs="Times New Roman"/>
-          <w:sz w:val="36"/>
-          <w:szCs w:val="36"/>
-          <w:lang w:val="en-US"/>
-        </w:rPr>
-      </w:pPr>
-      <w:r>
-        <w:rPr>
-          <w:rFonts w:cs="Times New Roman"/>
-          <w:b/>
-          <w:bCs/>
-          <w:sz w:val="36"/>
-          <w:szCs w:val="36"/>
-        </w:rPr>
-        <w:t>1.</w:t>
-      </w:r>
-      <w:r>
-        <w:rPr>
-          <w:rFonts w:cs="Times New Roman"/>
-          <w:sz w:val="36"/>
-          <w:szCs w:val="36"/>
-          <w:lang w:val="en-US"/>
-        </w:rPr>
-        <w:t>Arduino Uno</w:t>
-      </w:r>
-    </w:p>
-    <w:p>
-      <w:pPr>
-        <w:spacing w:after="0"/>
-        <w:jc w:val="center"/>
-        <w:rPr>
-          <w:rFonts w:cs="Times New Roman"/>
-          <w:sz w:val="36"/>
-          <w:szCs w:val="36"/>
-          <w:lang w:val="en-US"/>
-        </w:rPr>
-      </w:pPr>
-      <w:r>
-        <w:rPr>
-          <w:rFonts w:cs="Times New Roman"/>
-          <w:b/>
-          <w:bCs/>
-          <w:sz w:val="36"/>
-          <w:szCs w:val="36"/>
-          <w:lang w:val="en-US"/>
-        </w:rPr>
-        <w:t>2.</w:t>
-      </w:r>
-      <w:r>
-        <w:rPr>
-          <w:rFonts w:cs="Times New Roman"/>
-          <w:sz w:val="36"/>
-          <w:szCs w:val="36"/>
-          <w:lang w:val="en-US"/>
-        </w:rPr>
-        <w:t xml:space="preserve">Потенциометър </w:t>
-      </w:r>
-      <w:r>
-        <w:rPr>
-          <w:rFonts w:cs="Times New Roman"/>
-          <w:sz w:val="36"/>
-          <w:szCs w:val="36"/>
-          <w:lang w:val="en-US"/>
-        </w:rPr>
-        <w:t>X</w:t>
-      </w:r>
-      <w:r>
-        <w:rPr>
-          <w:rFonts w:cs="Times New Roman"/>
-          <w:sz w:val="36"/>
-          <w:szCs w:val="36"/>
-          <w:lang w:val="en-US"/>
-        </w:rPr>
-        <w:t>1</w:t>
-      </w:r>
-    </w:p>
-    <w:p>
-      <w:pPr>
-        <w:spacing w:after="0" w:line="240" w:lineRule="auto"/>
-        <w:jc w:val="center"/>
-        <w:rPr>
-          <w:rFonts w:cs="Times New Roman"/>
-          <w:sz w:val="36"/>
-          <w:szCs w:val="36"/>
-          <w:lang w:val="en-US"/>
-        </w:rPr>
-      </w:pPr>
-      <w:r>
-        <w:rPr>
-          <w:rFonts w:cs="Times New Roman"/>
-          <w:b/>
-          <w:bCs/>
-          <w:sz w:val="36"/>
-          <w:szCs w:val="36"/>
-          <w:lang w:val="en-US"/>
-        </w:rPr>
-        <w:t>3.</w:t>
-      </w:r>
-      <w:r>
-        <w:rPr>
-          <w:rFonts w:cs="Times New Roman"/>
-          <w:sz w:val="36"/>
-          <w:szCs w:val="36"/>
-          <w:lang w:val="en-US"/>
-        </w:rPr>
-        <w:t xml:space="preserve">LED лампи </w:t>
-      </w:r>
-      <w:r>
-        <w:rPr>
-          <w:rFonts w:cs="Times New Roman"/>
-          <w:sz w:val="36"/>
-          <w:szCs w:val="36"/>
-          <w:lang w:val="en-US"/>
-        </w:rPr>
-        <w:t>X</w:t>
-      </w:r>
-      <w:r>
-        <w:rPr>
-          <w:rFonts w:cs="Times New Roman"/>
-          <w:sz w:val="36"/>
-          <w:szCs w:val="36"/>
-          <w:lang w:val="en-US"/>
-        </w:rPr>
-        <w:t>3</w:t>
-      </w:r>
-    </w:p>
-    <w:p>
-      <w:pPr>
-        <w:spacing w:after="0" w:line="240" w:lineRule="auto"/>
-        <w:jc w:val="center"/>
-        <w:rPr>
-          <w:rFonts w:cs="Times New Roman"/>
-          <w:sz w:val="36"/>
-          <w:szCs w:val="36"/>
-          <w:lang w:val="en-US"/>
-        </w:rPr>
-      </w:pPr>
-      <w:r>
-        <w:rPr>
-          <w:rFonts w:cs="Times New Roman"/>
-          <w:b/>
-          <w:bCs/>
-          <w:sz w:val="36"/>
-          <w:szCs w:val="36"/>
-          <w:lang w:val="en-US"/>
-        </w:rPr>
-        <w:t>4.</w:t>
-      </w:r>
-      <w:r>
-        <w:rPr>
-          <w:rFonts w:cs="Times New Roman"/>
-          <w:sz w:val="36"/>
-          <w:szCs w:val="36"/>
-          <w:lang w:val="en-US"/>
-        </w:rPr>
-        <w:t>Резистори</w:t>
-      </w:r>
-      <w:r>
-        <w:rPr>
-          <w:rFonts w:cs="Times New Roman"/>
-          <w:sz w:val="36"/>
-          <w:szCs w:val="36"/>
-        </w:rPr>
-        <w:t xml:space="preserve"> </w:t>
-      </w:r>
-      <w:r>
-        <w:rPr>
-          <w:rFonts w:cs="Times New Roman"/>
-          <w:sz w:val="36"/>
-          <w:szCs w:val="36"/>
-          <w:lang w:val="en-US"/>
-        </w:rPr>
-        <w:t>(~</w:t>
-      </w:r>
-      <w:r>
-        <w:rPr>
-          <w:rFonts w:cs="Times New Roman"/>
-          <w:sz w:val="36"/>
-          <w:szCs w:val="36"/>
-          <w:lang w:val="en-US"/>
-        </w:rPr>
-        <w:t>1kΩ</w:t>
-      </w:r>
-      <w:r>
-        <w:rPr>
-          <w:rFonts w:cs="Times New Roman"/>
-          <w:sz w:val="36"/>
-          <w:szCs w:val="36"/>
-          <w:lang w:val="en-US"/>
-        </w:rPr>
-        <w:t>)</w:t>
-      </w:r>
-      <w:r>
-        <w:rPr>
-          <w:rFonts w:cs="Times New Roman"/>
-          <w:sz w:val="36"/>
-          <w:szCs w:val="36"/>
-          <w:lang w:val="en-US"/>
-        </w:rPr>
-        <w:t xml:space="preserve"> X7</w:t>
-      </w:r>
-    </w:p>
-    <w:p>
-      <w:pPr>
-        <w:spacing w:after="0" w:line="240" w:lineRule="auto"/>
-        <w:jc w:val="center"/>
-        <w:rPr>
-          <w:rFonts w:cs="Times New Roman"/>
-          <w:sz w:val="36"/>
-          <w:szCs w:val="36"/>
-          <w:lang w:val="en-US"/>
-        </w:rPr>
-      </w:pPr>
-      <w:r>
-        <w:rPr>
-          <w:rFonts w:cs="Times New Roman"/>
-          <w:b/>
-          <w:bCs/>
-          <w:sz w:val="36"/>
-          <w:szCs w:val="36"/>
-          <w:lang w:val="en-US"/>
-        </w:rPr>
-        <w:t>5.</w:t>
-      </w:r>
-      <w:r>
-        <w:rPr>
-          <w:rFonts w:cs="Times New Roman"/>
-          <w:sz w:val="36"/>
-          <w:szCs w:val="36"/>
-          <w:lang w:val="en-US"/>
-        </w:rPr>
-        <w:t>LCD дисплей 16х2</w:t>
-      </w:r>
-    </w:p>
-    <w:p>
-      <w:pPr>
-        <w:spacing w:after="0" w:line="240" w:lineRule="auto"/>
-        <w:jc w:val="center"/>
-        <w:rPr>
-          <w:rFonts w:cs="Times New Roman"/>
-          <w:sz w:val="36"/>
-          <w:szCs w:val="36"/>
-          <w:lang w:val="en-US"/>
-        </w:rPr>
-      </w:pPr>
-      <w:r>
-        <w:rPr>
-          <w:rFonts w:cs="Times New Roman"/>
-          <w:b/>
-          <w:bCs/>
-          <w:sz w:val="36"/>
-          <w:szCs w:val="36"/>
-          <w:lang w:val="en-US"/>
-        </w:rPr>
-        <w:t>6.</w:t>
-      </w:r>
-      <w:r>
-        <w:rPr>
-          <w:rFonts w:cs="Times New Roman"/>
-          <w:sz w:val="36"/>
-          <w:szCs w:val="36"/>
-          <w:lang w:val="en-US"/>
-        </w:rPr>
-        <w:t>LED RGB X1</w:t>
-      </w:r>
-    </w:p>
-    <w:p>
-      <w:pPr>
-        <w:spacing w:after="0" w:line="240" w:lineRule="auto"/>
-        <w:jc w:val="center"/>
-        <w:rPr>
-          <w:rFonts w:cs="Times New Roman"/>
-          <w:sz w:val="36"/>
-          <w:szCs w:val="36"/>
-          <w:lang w:val="en-US"/>
-        </w:rPr>
-      </w:pPr>
-      <w:r>
-        <w:rPr>
-          <w:rFonts w:cs="Times New Roman"/>
-          <w:b/>
-          <w:bCs/>
-          <w:sz w:val="36"/>
-          <w:szCs w:val="36"/>
-          <w:lang w:val="en-US"/>
-        </w:rPr>
-        <w:t>7.</w:t>
-      </w:r>
-      <w:r>
-        <w:rPr>
-          <w:rFonts w:cs="Times New Roman"/>
-          <w:sz w:val="36"/>
-          <w:szCs w:val="36"/>
-          <w:lang w:val="en-US"/>
-        </w:rPr>
-        <w:t>Бутон Х1</w:t>
-      </w:r>
-    </w:p>
-    <w:p>
-      <w:pPr>
-        <w:spacing w:after="0" w:line="240" w:lineRule="auto"/>
-        <w:jc w:val="center"/>
-        <w:rPr>
-          <w:rFonts w:cs="Times New Roman"/>
-          <w:sz w:val="36"/>
-          <w:szCs w:val="36"/>
-          <w:lang w:val="en-US"/>
-        </w:rPr>
-      </w:pPr>
-      <w:r>
-        <w:rPr>
-          <w:rFonts w:cs="Times New Roman"/>
-          <w:b/>
-          <w:bCs/>
-          <w:sz w:val="36"/>
-          <w:szCs w:val="36"/>
-          <w:lang w:val="en-US"/>
-        </w:rPr>
-        <w:t>8.</w:t>
-      </w:r>
-      <w:r>
-        <w:rPr>
-          <w:rFonts w:cs="Times New Roman"/>
-          <w:sz w:val="36"/>
-          <w:szCs w:val="36"/>
-          <w:lang w:val="en-US"/>
-        </w:rPr>
-        <w:t>Ключ Х1</w:t>
-      </w:r>
-    </w:p>
-    <w:p>
-      <w:pPr>
-        <w:spacing w:after="0" w:line="240" w:lineRule="auto"/>
-        <w:jc w:val="center"/>
-        <w:rPr>
-          <w:rFonts w:cs="Times New Roman"/>
-          <w:sz w:val="36"/>
-          <w:szCs w:val="36"/>
-          <w:lang w:val="en-US"/>
-        </w:rPr>
-      </w:pPr>
-    </w:p>
-    <w:p>
-      <w:pPr>
-        <w:spacing w:after="0" w:line="240" w:lineRule="auto"/>
-        <w:jc w:val="center"/>
-        <w:rPr>
-          <w:rFonts w:cs="Times New Roman"/>
-          <w:sz w:val="36"/>
-          <w:szCs w:val="36"/>
-          <w:lang w:val="en-US"/>
-        </w:rPr>
-      </w:pPr>
-    </w:p>
-    <w:p>
-      <w:pPr>
-        <w:spacing w:after="0" w:line="240" w:lineRule="auto"/>
-        <w:jc w:val="center"/>
-        <w:rPr>
-          <w:rFonts w:cs="Times New Roman"/>
-          <w:sz w:val="36"/>
-          <w:szCs w:val="36"/>
-          <w:lang w:val="en-US"/>
-        </w:rPr>
-      </w:pPr>
-    </w:p>
-    <w:p>
-      <w:pPr>
-        <w:spacing w:after="0" w:line="240" w:lineRule="auto"/>
-        <w:jc w:val="center"/>
-        <w:rPr>
-          <w:rFonts w:cs="Times New Roman"/>
-          <w:sz w:val="36"/>
-          <w:szCs w:val="36"/>
-          <w:lang w:val="en-US"/>
-        </w:rPr>
-      </w:pPr>
-    </w:p>
-    <w:p>
-      <w:pPr>
-        <w:spacing w:after="0" w:line="240" w:lineRule="auto"/>
-        <w:jc w:val="center"/>
-        <w:rPr>
-          <w:rFonts w:cs="Times New Roman"/>
-          <w:sz w:val="36"/>
-          <w:szCs w:val="36"/>
-          <w:lang w:val="en-US"/>
-        </w:rPr>
-      </w:pPr>
-    </w:p>
-    <w:p>
-      <w:pPr>
-        <w:spacing w:after="0" w:line="240" w:lineRule="auto"/>
-        <w:jc w:val="center"/>
-        <w:rPr>
-          <w:rFonts w:cs="Times New Roman"/>
-          <w:sz w:val="36"/>
-          <w:szCs w:val="36"/>
-          <w:lang w:val="en-US"/>
-        </w:rPr>
-      </w:pPr>
-    </w:p>
-    <w:p>
-      <w:pPr>
-        <w:spacing w:after="0" w:line="240" w:lineRule="auto"/>
-        <w:jc w:val="center"/>
-        <w:rPr>
-          <w:rFonts w:cs="Times New Roman"/>
-          <w:sz w:val="36"/>
-          <w:szCs w:val="36"/>
-          <w:lang w:val="en-US"/>
-        </w:rPr>
-      </w:pPr>
-    </w:p>
-    <w:p>
-      <w:pPr>
-        <w:spacing w:after="0" w:line="240" w:lineRule="auto"/>
-        <w:jc w:val="center"/>
-        <w:rPr>
-          <w:rFonts w:cs="Times New Roman"/>
-          <w:sz w:val="36"/>
-          <w:szCs w:val="36"/>
-          <w:lang w:val="en-US"/>
-        </w:rPr>
-      </w:pPr>
-    </w:p>
-    <w:p>
-      <w:pPr>
-        <w:spacing w:after="0" w:line="240" w:lineRule="auto"/>
-        <w:jc w:val="center"/>
-        <w:rPr>
-          <w:rFonts w:cs="Times New Roman"/>
-          <w:sz w:val="36"/>
-          <w:szCs w:val="36"/>
-          <w:lang w:val="en-US"/>
-        </w:rPr>
-      </w:pPr>
-    </w:p>
-    <w:p>
-      <w:pPr>
-        <w:spacing w:after="0" w:line="240" w:lineRule="auto"/>
-        <w:jc w:val="center"/>
-        <w:rPr>
-          <w:rFonts w:cs="Times New Roman"/>
-          <w:sz w:val="36"/>
-          <w:szCs w:val="36"/>
-          <w:lang w:val="en-US"/>
-        </w:rPr>
-      </w:pPr>
-    </w:p>
-    <w:p>
-      <w:pPr>
-        <w:spacing w:after="0" w:line="240" w:lineRule="auto"/>
-        <w:jc w:val="center"/>
-        <w:rPr>
-          <w:rFonts w:cs="Times New Roman"/>
-          <w:sz w:val="36"/>
-          <w:szCs w:val="36"/>
-          <w:lang w:val="en-US"/>
-        </w:rPr>
-      </w:pPr>
-    </w:p>
-    <w:p>
-      <w:pPr>
-        <w:spacing w:after="0" w:line="240" w:lineRule="auto"/>
-        <w:jc w:val="center"/>
-        <w:rPr>
-          <w:rFonts w:cs="Times New Roman"/>
-          <w:sz w:val="36"/>
-          <w:szCs w:val="36"/>
-          <w:lang w:val="en-US"/>
-        </w:rPr>
-      </w:pPr>
-    </w:p>
-    <w:p>
-      <w:pPr>
-        <w:spacing w:after="0" w:line="240" w:lineRule="auto"/>
-        <w:jc w:val="center"/>
-        <w:rPr>
-          <w:rFonts w:cs="Times New Roman"/>
-          <w:sz w:val="36"/>
-          <w:szCs w:val="36"/>
-          <w:lang w:val="en-US"/>
-        </w:rPr>
-      </w:pPr>
-    </w:p>
-    <w:p>
-      <w:pPr>
-        <w:spacing w:after="0" w:line="240" w:lineRule="auto"/>
-        <w:jc w:val="center"/>
-        <w:rPr>
-          <w:rFonts w:cs="Times New Roman"/>
-          <w:sz w:val="36"/>
-          <w:szCs w:val="36"/>
-          <w:lang w:val="en-US"/>
-        </w:rPr>
-      </w:pPr>
-    </w:p>
-    <w:p>
-      <w:pPr>
-        <w:spacing w:after="0" w:line="240" w:lineRule="auto"/>
-        <w:jc w:val="center"/>
-        <w:rPr>
-          <w:rFonts w:cs="Times New Roman"/>
-          <w:sz w:val="36"/>
-          <w:szCs w:val="36"/>
-          <w:lang w:val="en-US"/>
-        </w:rPr>
-      </w:pPr>
-    </w:p>
-    <w:p>
-      <w:pPr>
-        <w:spacing w:after="0" w:line="240" w:lineRule="auto"/>
-        <w:jc w:val="center"/>
-        <w:rPr>
-          <w:rFonts w:cs="Times New Roman"/>
-          <w:sz w:val="36"/>
-          <w:szCs w:val="36"/>
-          <w:lang w:val="en-US"/>
-        </w:rPr>
-      </w:pPr>
-    </w:p>
-    <w:p>
-      <w:pPr>
-        <w:spacing w:after="0" w:line="240" w:lineRule="auto"/>
-        <w:jc w:val="center"/>
-        <w:rPr>
-          <w:rFonts w:cs="Times New Roman"/>
-          <w:sz w:val="36"/>
-          <w:szCs w:val="36"/>
-          <w:lang w:val="en-US"/>
-        </w:rPr>
-      </w:pPr>
-    </w:p>
-    <w:p>
-      <w:pPr>
-        <w:spacing w:after="0" w:line="240" w:lineRule="auto"/>
-        <w:jc w:val="center"/>
-        <w:rPr>
-          <w:rFonts w:cs="Times New Roman"/>
-          <w:sz w:val="36"/>
-          <w:szCs w:val="36"/>
-          <w:lang w:val="en-US"/>
-        </w:rPr>
-      </w:pPr>
-    </w:p>
-    <w:p>
-      <w:pPr>
-        <w:spacing w:line="240" w:lineRule="auto"/>
-        <w:jc w:val="center"/>
-        <w:rPr>
-          <w:rFonts w:ascii="Times New Roman" w:hAnsi="Times New Roman" w:cs="Times New Roman"/>
-          <w:b/>
-          <w:bCs/>
-          <w:sz w:val="44"/>
-          <w:szCs w:val="44"/>
-        </w:rPr>
-      </w:pPr>
-      <w:bookmarkStart w:id="3" w:name="n3"/>
-      <w:r>
-        <w:rPr>
-          <w:rFonts w:ascii="Times New Roman" w:hAnsi="Times New Roman" w:cs="Times New Roman"/>
-          <w:b/>
-          <w:bCs/>
-          <w:sz w:val="44"/>
-          <w:szCs w:val="44"/>
-        </w:rPr>
-        <w:lastRenderedPageBreak/>
         <w:t>Електрическа схема</w:t>
       </w:r>
     </w:p>
@@ -1952,14 +1955,7 @@
           <w:sz w:val="26"/>
           <w:szCs w:val="26"/>
         </w:rPr>
-        <w:t xml:space="preserve"> </w:t>
-      </w:r>
-      <w:r>
-        <w:rPr>
-          <w:sz w:val="26"/>
-          <w:szCs w:val="26"/>
-        </w:rPr>
-        <w:t xml:space="preserve">на </w:t>
+        <w:t xml:space="preserve"> на </w:t>
       </w:r>
       <w:r>
         <w:rPr>
@@ -2210,49 +2206,7 @@
           <w:sz w:val="26"/>
           <w:szCs w:val="26"/>
         </w:rPr>
-        <w:t xml:space="preserve">Цялото захранване в проекта се предоставя от </w:t>
-      </w:r>
-      <w:r>
-        <w:rPr>
-          <w:sz w:val="26"/>
-          <w:szCs w:val="26"/>
-        </w:rPr>
-        <w:t>Arduino</w:t>
-      </w:r>
-      <w:r>
-        <w:rPr>
-          <w:sz w:val="26"/>
-          <w:szCs w:val="26"/>
-        </w:rPr>
-        <w:t xml:space="preserve"> платката. Тя приема информация от ключа и бутона, която предава на </w:t>
-      </w:r>
-      <w:r>
-        <w:rPr>
-          <w:sz w:val="26"/>
-          <w:szCs w:val="26"/>
-        </w:rPr>
-        <w:t>LCD дисплейа</w:t>
-      </w:r>
-      <w:r>
-        <w:rPr>
-          <w:sz w:val="26"/>
-          <w:szCs w:val="26"/>
-        </w:rPr>
-        <w:t xml:space="preserve"> и </w:t>
-      </w:r>
-      <w:r>
-        <w:rPr>
-          <w:sz w:val="26"/>
-          <w:szCs w:val="26"/>
-        </w:rPr>
-        <w:t>LED лампи</w:t>
-      </w:r>
-      <w:r>
-        <w:rPr>
-          <w:sz w:val="26"/>
-          <w:szCs w:val="26"/>
-        </w:rPr>
-        <w:t>те.</w:t>
+        <w:t>Цялото захранване в проекта се предоставя от Arduino платката. Тя приема информация от ключа и бутона, която предава на LCD дисплейа и LED лампите.</w:t>
       </w:r>
     </w:p>
     <w:p>
@@ -2272,7 +2226,7 @@
           <w:lang w:val="en-US"/>
         </w:rPr>
         <w:drawing>
-          <wp:anchor distT="0" distB="0" distL="114300" distR="114300" simplePos="0" relativeHeight="251660288" behindDoc="0" locked="0" layoutInCell="1" allowOverlap="1" wp14:anchorId="48CE5562" wp14:editId="3FFE3C63">
+          <wp:anchor distT="0" distB="0" distL="114300" distR="114300" simplePos="0" relativeHeight="251660288" behindDoc="0" locked="0" layoutInCell="1" allowOverlap="1" wp14:anchorId="48CE5562" wp14:editId="45FA7678">
             <wp:simplePos x="0" y="0"/>
             <wp:positionH relativeFrom="column">
               <wp:posOffset>-152400</wp:posOffset>
@@ -29630,6 +29584,7 @@
   <w:style w:type="character" w:default="1" w:styleId="DefaultParagraphFont">
     <w:name w:val="Default Paragraph Font"/>
     <w:uiPriority w:val="1"/>
+    <w:semiHidden/>
     <w:unhideWhenUsed/>
   </w:style>
   <w:style w:type="table" w:default="1" w:styleId="TableNormal">
